--- a/tests/test_docs/ekf_tests/tests.docx
+++ b/tests/test_docs/ekf_tests/tests.docx
@@ -8,9 +8,137 @@
           <w:noProof/>
         </w:rPr>
         <w:drawing>
-          <wp:inline distT="0" distB="0" distL="0" distR="0" wp14:anchorId="40E5A86C" wp14:editId="4BB3C13F">
-            <wp:extent cx="5731510" cy="3470910"/>
-            <wp:effectExtent l="0" t="0" r="2540" b="0"/>
+          <wp:anchor distT="0" distB="0" distL="114300" distR="114300" simplePos="0" relativeHeight="251661312" behindDoc="0" locked="0" layoutInCell="1" allowOverlap="1" wp14:anchorId="03FA2BAA" wp14:editId="2C980887">
+            <wp:simplePos x="0" y="0"/>
+            <wp:positionH relativeFrom="column">
+              <wp:posOffset>2872740</wp:posOffset>
+            </wp:positionH>
+            <wp:positionV relativeFrom="paragraph">
+              <wp:posOffset>2558415</wp:posOffset>
+            </wp:positionV>
+            <wp:extent cx="3310255" cy="2197100"/>
+            <wp:effectExtent l="0" t="0" r="4445" b="0"/>
+            <wp:wrapTopAndBottom/>
+            <wp:docPr id="262363096" name="Picture 1" descr="A screenshot of a graph&#10;&#10;Description automatically generated"/>
+            <wp:cNvGraphicFramePr>
+              <a:graphicFrameLocks xmlns:a="http://schemas.openxmlformats.org/drawingml/2006/main" noChangeAspect="1"/>
+            </wp:cNvGraphicFramePr>
+            <a:graphic xmlns:a="http://schemas.openxmlformats.org/drawingml/2006/main">
+              <a:graphicData uri="http://schemas.openxmlformats.org/drawingml/2006/picture">
+                <pic:pic xmlns:pic="http://schemas.openxmlformats.org/drawingml/2006/picture">
+                  <pic:nvPicPr>
+                    <pic:cNvPr id="262363096" name="Picture 1" descr="A screenshot of a graph&#10;&#10;Description automatically generated"/>
+                    <pic:cNvPicPr/>
+                  </pic:nvPicPr>
+                  <pic:blipFill>
+                    <a:blip r:embed="rId4" cstate="print">
+                      <a:extLst>
+                        <a:ext uri="{28A0092B-C50C-407E-A947-70E740481C1C}">
+                          <a14:useLocalDpi xmlns:a14="http://schemas.microsoft.com/office/drawing/2010/main" val="0"/>
+                        </a:ext>
+                      </a:extLst>
+                    </a:blip>
+                    <a:stretch>
+                      <a:fillRect/>
+                    </a:stretch>
+                  </pic:blipFill>
+                  <pic:spPr>
+                    <a:xfrm>
+                      <a:off x="0" y="0"/>
+                      <a:ext cx="3310255" cy="2197100"/>
+                    </a:xfrm>
+                    <a:prstGeom prst="rect">
+                      <a:avLst/>
+                    </a:prstGeom>
+                  </pic:spPr>
+                </pic:pic>
+              </a:graphicData>
+            </a:graphic>
+            <wp14:sizeRelH relativeFrom="margin">
+              <wp14:pctWidth>0</wp14:pctWidth>
+            </wp14:sizeRelH>
+            <wp14:sizeRelV relativeFrom="margin">
+              <wp14:pctHeight>0</wp14:pctHeight>
+            </wp14:sizeRelV>
+          </wp:anchor>
+        </w:drawing>
+      </w:r>
+      <w:r>
+        <w:rPr>
+          <w:noProof/>
+        </w:rPr>
+        <w:drawing>
+          <wp:anchor distT="0" distB="0" distL="114300" distR="114300" simplePos="0" relativeHeight="251660288" behindDoc="0" locked="0" layoutInCell="1" allowOverlap="1" wp14:anchorId="351638FF" wp14:editId="7135FD65">
+            <wp:simplePos x="0" y="0"/>
+            <wp:positionH relativeFrom="column">
+              <wp:posOffset>-560070</wp:posOffset>
+            </wp:positionH>
+            <wp:positionV relativeFrom="paragraph">
+              <wp:posOffset>2531110</wp:posOffset>
+            </wp:positionV>
+            <wp:extent cx="3394710" cy="2251710"/>
+            <wp:effectExtent l="0" t="0" r="0" b="0"/>
+            <wp:wrapTopAndBottom/>
+            <wp:docPr id="453487308" name="Picture 1"/>
+            <wp:cNvGraphicFramePr>
+              <a:graphicFrameLocks xmlns:a="http://schemas.openxmlformats.org/drawingml/2006/main" noChangeAspect="1"/>
+            </wp:cNvGraphicFramePr>
+            <a:graphic xmlns:a="http://schemas.openxmlformats.org/drawingml/2006/main">
+              <a:graphicData uri="http://schemas.openxmlformats.org/drawingml/2006/picture">
+                <pic:pic xmlns:pic="http://schemas.openxmlformats.org/drawingml/2006/picture">
+                  <pic:nvPicPr>
+                    <pic:cNvPr id="453487308" name=""/>
+                    <pic:cNvPicPr/>
+                  </pic:nvPicPr>
+                  <pic:blipFill>
+                    <a:blip r:embed="rId5" cstate="print">
+                      <a:extLst>
+                        <a:ext uri="{28A0092B-C50C-407E-A947-70E740481C1C}">
+                          <a14:useLocalDpi xmlns:a14="http://schemas.microsoft.com/office/drawing/2010/main" val="0"/>
+                        </a:ext>
+                      </a:extLst>
+                    </a:blip>
+                    <a:stretch>
+                      <a:fillRect/>
+                    </a:stretch>
+                  </pic:blipFill>
+                  <pic:spPr>
+                    <a:xfrm>
+                      <a:off x="0" y="0"/>
+                      <a:ext cx="3394710" cy="2251710"/>
+                    </a:xfrm>
+                    <a:prstGeom prst="rect">
+                      <a:avLst/>
+                    </a:prstGeom>
+                  </pic:spPr>
+                </pic:pic>
+              </a:graphicData>
+            </a:graphic>
+            <wp14:sizeRelH relativeFrom="margin">
+              <wp14:pctWidth>0</wp14:pctWidth>
+            </wp14:sizeRelH>
+            <wp14:sizeRelV relativeFrom="margin">
+              <wp14:pctHeight>0</wp14:pctHeight>
+            </wp14:sizeRelV>
+          </wp:anchor>
+        </w:drawing>
+      </w:r>
+      <w:r>
+        <w:rPr>
+          <w:noProof/>
+        </w:rPr>
+        <w:drawing>
+          <wp:anchor distT="0" distB="0" distL="114300" distR="114300" simplePos="0" relativeHeight="251658240" behindDoc="0" locked="0" layoutInCell="1" allowOverlap="1" wp14:anchorId="40E5A86C" wp14:editId="70C92FA7">
+            <wp:simplePos x="0" y="0"/>
+            <wp:positionH relativeFrom="margin">
+              <wp:posOffset>-525439</wp:posOffset>
+            </wp:positionH>
+            <wp:positionV relativeFrom="paragraph">
+              <wp:posOffset>483</wp:posOffset>
+            </wp:positionV>
+            <wp:extent cx="3335020" cy="2019300"/>
+            <wp:effectExtent l="0" t="0" r="0" b="0"/>
+            <wp:wrapTopAndBottom/>
             <wp:docPr id="1176449202" name="Picture 1" descr="A graph of a graph&#10;&#10;Description automatically generated with medium confidence"/>
             <wp:cNvGraphicFramePr>
               <a:graphicFrameLocks xmlns:a="http://schemas.openxmlformats.org/drawingml/2006/main" noChangeAspect="1"/>
@@ -23,7 +151,13 @@
                     <pic:cNvPicPr/>
                   </pic:nvPicPr>
                   <pic:blipFill>
-                    <a:blip r:embed="rId4"/>
+                    <a:blip r:embed="rId6" cstate="print">
+                      <a:extLst>
+                        <a:ext uri="{28A0092B-C50C-407E-A947-70E740481C1C}">
+                          <a14:useLocalDpi xmlns:a14="http://schemas.microsoft.com/office/drawing/2010/main" val="0"/>
+                        </a:ext>
+                      </a:extLst>
+                    </a:blip>
                     <a:stretch>
                       <a:fillRect/>
                     </a:stretch>
@@ -31,7 +165,7 @@
                   <pic:spPr>
                     <a:xfrm>
                       <a:off x="0" y="0"/>
-                      <a:ext cx="5731510" cy="3470910"/>
+                      <a:ext cx="3335020" cy="2019300"/>
                     </a:xfrm>
                     <a:prstGeom prst="rect">
                       <a:avLst/>
@@ -40,12 +174,86 @@
                 </pic:pic>
               </a:graphicData>
             </a:graphic>
-          </wp:inline>
+            <wp14:sizeRelH relativeFrom="margin">
+              <wp14:pctWidth>0</wp14:pctWidth>
+            </wp14:sizeRelH>
+            <wp14:sizeRelV relativeFrom="margin">
+              <wp14:pctHeight>0</wp14:pctHeight>
+            </wp14:sizeRelV>
+          </wp:anchor>
         </w:drawing>
       </w:r>
       <w:r>
+        <w:rPr>
+          <w:noProof/>
+        </w:rPr>
+        <w:drawing>
+          <wp:anchor distT="0" distB="0" distL="114300" distR="114300" simplePos="0" relativeHeight="251659264" behindDoc="0" locked="0" layoutInCell="1" allowOverlap="1" wp14:anchorId="7F0487CC" wp14:editId="7674901A">
+            <wp:simplePos x="0" y="0"/>
+            <wp:positionH relativeFrom="margin">
+              <wp:posOffset>2947670</wp:posOffset>
+            </wp:positionH>
+            <wp:positionV relativeFrom="paragraph">
+              <wp:posOffset>0</wp:posOffset>
+            </wp:positionV>
+            <wp:extent cx="3104515" cy="2061845"/>
+            <wp:effectExtent l="0" t="0" r="635" b="0"/>
+            <wp:wrapTopAndBottom/>
+            <wp:docPr id="595519039" name="Picture 1" descr="A screenshot of a graph&#10;&#10;Description automatically generated"/>
+            <wp:cNvGraphicFramePr>
+              <a:graphicFrameLocks xmlns:a="http://schemas.openxmlformats.org/drawingml/2006/main" noChangeAspect="1"/>
+            </wp:cNvGraphicFramePr>
+            <a:graphic xmlns:a="http://schemas.openxmlformats.org/drawingml/2006/main">
+              <a:graphicData uri="http://schemas.openxmlformats.org/drawingml/2006/picture">
+                <pic:pic xmlns:pic="http://schemas.openxmlformats.org/drawingml/2006/picture">
+                  <pic:nvPicPr>
+                    <pic:cNvPr id="595519039" name="Picture 1" descr="A screenshot of a graph&#10;&#10;Description automatically generated"/>
+                    <pic:cNvPicPr/>
+                  </pic:nvPicPr>
+                  <pic:blipFill>
+                    <a:blip r:embed="rId7" cstate="print">
+                      <a:extLst>
+                        <a:ext uri="{28A0092B-C50C-407E-A947-70E740481C1C}">
+                          <a14:useLocalDpi xmlns:a14="http://schemas.microsoft.com/office/drawing/2010/main" val="0"/>
+                        </a:ext>
+                      </a:extLst>
+                    </a:blip>
+                    <a:stretch>
+                      <a:fillRect/>
+                    </a:stretch>
+                  </pic:blipFill>
+                  <pic:spPr>
+                    <a:xfrm>
+                      <a:off x="0" y="0"/>
+                      <a:ext cx="3104515" cy="2061845"/>
+                    </a:xfrm>
+                    <a:prstGeom prst="rect">
+                      <a:avLst/>
+                    </a:prstGeom>
+                  </pic:spPr>
+                </pic:pic>
+              </a:graphicData>
+            </a:graphic>
+            <wp14:sizeRelH relativeFrom="margin">
+              <wp14:pctWidth>0</wp14:pctWidth>
+            </wp14:sizeRelH>
+            <wp14:sizeRelV relativeFrom="margin">
+              <wp14:pctHeight>0</wp14:pctHeight>
+            </wp14:sizeRelV>
+          </wp:anchor>
+        </w:drawing>
+      </w:r>
+      <w:r>
         <w:br/>
-        <w:t>LM noise = [0.5,0.5 ]    u_noise = [0.</w:t>
+        <w:t>LM noise = [0.5,0.</w:t>
+      </w:r>
+      <w:proofErr w:type="gramStart"/>
+      <w:r>
+        <w:t>5 ]</w:t>
+      </w:r>
+      <w:proofErr w:type="gramEnd"/>
+      <w:r>
+        <w:t xml:space="preserve">    u_noise = [0.</w:t>
       </w:r>
       <w:r>
         <w:t>5</w:t>
@@ -60,10 +268,304 @@
         <w:t>,30]</w:t>
       </w:r>
       <w:r>
+        <w:t xml:space="preserve">               </w:t>
+      </w:r>
+      <w:r>
+        <w:t>LM noise = [0.5,0.5 ]    u_noise = [0.8,0.8,30]</w:t>
+      </w:r>
+    </w:p>
+    <w:p/>
+    <w:p>
+      <w:r>
+        <w:rPr>
+          <w:noProof/>
+        </w:rPr>
+        <w:drawing>
+          <wp:anchor distT="0" distB="0" distL="114300" distR="114300" simplePos="0" relativeHeight="251663360" behindDoc="0" locked="0" layoutInCell="1" allowOverlap="1" wp14:anchorId="72334121" wp14:editId="4F0CC4AA">
+            <wp:simplePos x="0" y="0"/>
+            <wp:positionH relativeFrom="column">
+              <wp:posOffset>2858770</wp:posOffset>
+            </wp:positionH>
+            <wp:positionV relativeFrom="paragraph">
+              <wp:posOffset>226695</wp:posOffset>
+            </wp:positionV>
+            <wp:extent cx="3175635" cy="2216785"/>
+            <wp:effectExtent l="0" t="0" r="5715" b="0"/>
+            <wp:wrapTopAndBottom/>
+            <wp:docPr id="1031697513" name="Picture 1" descr="A screenshot of a graph&#10;&#10;Description automatically generated"/>
+            <wp:cNvGraphicFramePr>
+              <a:graphicFrameLocks xmlns:a="http://schemas.openxmlformats.org/drawingml/2006/main" noChangeAspect="1"/>
+            </wp:cNvGraphicFramePr>
+            <a:graphic xmlns:a="http://schemas.openxmlformats.org/drawingml/2006/main">
+              <a:graphicData uri="http://schemas.openxmlformats.org/drawingml/2006/picture">
+                <pic:pic xmlns:pic="http://schemas.openxmlformats.org/drawingml/2006/picture">
+                  <pic:nvPicPr>
+                    <pic:cNvPr id="1031697513" name="Picture 1" descr="A screenshot of a graph&#10;&#10;Description automatically generated"/>
+                    <pic:cNvPicPr/>
+                  </pic:nvPicPr>
+                  <pic:blipFill>
+                    <a:blip r:embed="rId8" cstate="print">
+                      <a:extLst>
+                        <a:ext uri="{28A0092B-C50C-407E-A947-70E740481C1C}">
+                          <a14:useLocalDpi xmlns:a14="http://schemas.microsoft.com/office/drawing/2010/main" val="0"/>
+                        </a:ext>
+                      </a:extLst>
+                    </a:blip>
+                    <a:stretch>
+                      <a:fillRect/>
+                    </a:stretch>
+                  </pic:blipFill>
+                  <pic:spPr>
+                    <a:xfrm>
+                      <a:off x="0" y="0"/>
+                      <a:ext cx="3175635" cy="2216785"/>
+                    </a:xfrm>
+                    <a:prstGeom prst="rect">
+                      <a:avLst/>
+                    </a:prstGeom>
+                  </pic:spPr>
+                </pic:pic>
+              </a:graphicData>
+            </a:graphic>
+            <wp14:sizeRelH relativeFrom="margin">
+              <wp14:pctWidth>0</wp14:pctWidth>
+            </wp14:sizeRelH>
+            <wp14:sizeRelV relativeFrom="margin">
+              <wp14:pctHeight>0</wp14:pctHeight>
+            </wp14:sizeRelV>
+          </wp:anchor>
+        </w:drawing>
+      </w:r>
+      <w:r>
+        <w:rPr>
+          <w:noProof/>
+        </w:rPr>
+        <w:drawing>
+          <wp:anchor distT="0" distB="0" distL="114300" distR="114300" simplePos="0" relativeHeight="251662336" behindDoc="0" locked="0" layoutInCell="1" allowOverlap="1" wp14:anchorId="2145CE5D" wp14:editId="15F457EA">
+            <wp:simplePos x="0" y="0"/>
+            <wp:positionH relativeFrom="column">
+              <wp:posOffset>-560136</wp:posOffset>
+            </wp:positionH>
+            <wp:positionV relativeFrom="paragraph">
+              <wp:posOffset>232742</wp:posOffset>
+            </wp:positionV>
+            <wp:extent cx="3326130" cy="2210435"/>
+            <wp:effectExtent l="0" t="0" r="7620" b="0"/>
+            <wp:wrapTopAndBottom/>
+            <wp:docPr id="1698132271" name="Picture 1" descr="A screenshot of a graph&#10;&#10;Description automatically generated"/>
+            <wp:cNvGraphicFramePr>
+              <a:graphicFrameLocks xmlns:a="http://schemas.openxmlformats.org/drawingml/2006/main" noChangeAspect="1"/>
+            </wp:cNvGraphicFramePr>
+            <a:graphic xmlns:a="http://schemas.openxmlformats.org/drawingml/2006/main">
+              <a:graphicData uri="http://schemas.openxmlformats.org/drawingml/2006/picture">
+                <pic:pic xmlns:pic="http://schemas.openxmlformats.org/drawingml/2006/picture">
+                  <pic:nvPicPr>
+                    <pic:cNvPr id="1698132271" name="Picture 1" descr="A screenshot of a graph&#10;&#10;Description automatically generated"/>
+                    <pic:cNvPicPr/>
+                  </pic:nvPicPr>
+                  <pic:blipFill>
+                    <a:blip r:embed="rId9" cstate="print">
+                      <a:extLst>
+                        <a:ext uri="{28A0092B-C50C-407E-A947-70E740481C1C}">
+                          <a14:useLocalDpi xmlns:a14="http://schemas.microsoft.com/office/drawing/2010/main" val="0"/>
+                        </a:ext>
+                      </a:extLst>
+                    </a:blip>
+                    <a:stretch>
+                      <a:fillRect/>
+                    </a:stretch>
+                  </pic:blipFill>
+                  <pic:spPr>
+                    <a:xfrm>
+                      <a:off x="0" y="0"/>
+                      <a:ext cx="3326130" cy="2210435"/>
+                    </a:xfrm>
+                    <a:prstGeom prst="rect">
+                      <a:avLst/>
+                    </a:prstGeom>
+                  </pic:spPr>
+                </pic:pic>
+              </a:graphicData>
+            </a:graphic>
+            <wp14:sizeRelH relativeFrom="margin">
+              <wp14:pctWidth>0</wp14:pctWidth>
+            </wp14:sizeRelH>
+            <wp14:sizeRelV relativeFrom="margin">
+              <wp14:pctHeight>0</wp14:pctHeight>
+            </wp14:sizeRelV>
+          </wp:anchor>
+        </w:drawing>
+      </w:r>
+      <w:r>
+        <w:t>LM noise = [0.5,0.</w:t>
+      </w:r>
+      <w:proofErr w:type="gramStart"/>
+      <w:r>
+        <w:t>5 ]</w:t>
+      </w:r>
+      <w:proofErr w:type="gramEnd"/>
+      <w:r>
+        <w:t xml:space="preserve">    u_noise = [0.</w:t>
+      </w:r>
+      <w:r>
+        <w:t>3</w:t>
+      </w:r>
+      <w:r>
+        <w:t>,0.</w:t>
+      </w:r>
+      <w:r>
+        <w:t>3</w:t>
+      </w:r>
+      <w:r>
+        <w:t>,30]               LM noise = [0.5,0.5 ]    u_noise = [0.3,0.3,</w:t>
+      </w:r>
+      <w:r>
+        <w:t>2</w:t>
+      </w:r>
+      <w:r>
+        <w:t xml:space="preserve">0]               </w:t>
+      </w:r>
+    </w:p>
+    <w:p>
+      <w:r>
+        <w:t>LM noise = [0.</w:t>
+      </w:r>
+      <w:r>
+        <w:t>4</w:t>
+      </w:r>
+      <w:r>
+        <w:t>,0.</w:t>
+      </w:r>
+      <w:proofErr w:type="gramStart"/>
+      <w:r>
+        <w:t>4</w:t>
+      </w:r>
+      <w:r>
+        <w:t xml:space="preserve"> ]</w:t>
+      </w:r>
+      <w:proofErr w:type="gramEnd"/>
+      <w:r>
+        <w:t xml:space="preserve">    u_noise = [0.3,0.3,30]  </w:t>
+      </w:r>
+      <w:r>
+        <w:t xml:space="preserve">            </w:t>
+      </w:r>
+      <w:r>
+        <w:t>LM noise = [0.</w:t>
+      </w:r>
+      <w:r>
+        <w:t>3</w:t>
+      </w:r>
+      <w:r>
+        <w:t>,0.</w:t>
+      </w:r>
+      <w:r>
+        <w:t>3</w:t>
+      </w:r>
+      <w:r>
+        <w:t xml:space="preserve"> ]    u_noise = [0.3,0.3,30]               </w:t>
+      </w:r>
+    </w:p>
+    <w:p>
+      <w:r>
+        <w:t xml:space="preserve">             </w:t>
+      </w:r>
+    </w:p>
+    <w:p>
+      <w:r>
         <w:br/>
       </w:r>
       <w:r>
         <w:br/>
+      </w:r>
+      <w:r>
+        <w:br/>
+      </w:r>
+      <w:r>
+        <w:rPr>
+          <w:noProof/>
+        </w:rPr>
+        <w:lastRenderedPageBreak/>
+        <w:drawing>
+          <wp:anchor distT="0" distB="0" distL="114300" distR="114300" simplePos="0" relativeHeight="251664384" behindDoc="0" locked="0" layoutInCell="1" allowOverlap="1" wp14:anchorId="79CE16E6" wp14:editId="54F4D142">
+            <wp:simplePos x="0" y="0"/>
+            <wp:positionH relativeFrom="page">
+              <wp:posOffset>394137</wp:posOffset>
+            </wp:positionH>
+            <wp:positionV relativeFrom="paragraph">
+              <wp:posOffset>109</wp:posOffset>
+            </wp:positionV>
+            <wp:extent cx="3179928" cy="2113493"/>
+            <wp:effectExtent l="0" t="0" r="1905" b="1270"/>
+            <wp:wrapSquare wrapText="bothSides"/>
+            <wp:docPr id="1080703745" name="Picture 1"/>
+            <wp:cNvGraphicFramePr>
+              <a:graphicFrameLocks xmlns:a="http://schemas.openxmlformats.org/drawingml/2006/main" noChangeAspect="1"/>
+            </wp:cNvGraphicFramePr>
+            <a:graphic xmlns:a="http://schemas.openxmlformats.org/drawingml/2006/main">
+              <a:graphicData uri="http://schemas.openxmlformats.org/drawingml/2006/picture">
+                <pic:pic xmlns:pic="http://schemas.openxmlformats.org/drawingml/2006/picture">
+                  <pic:nvPicPr>
+                    <pic:cNvPr id="1080703745" name=""/>
+                    <pic:cNvPicPr/>
+                  </pic:nvPicPr>
+                  <pic:blipFill>
+                    <a:blip r:embed="rId10" cstate="print">
+                      <a:extLst>
+                        <a:ext uri="{28A0092B-C50C-407E-A947-70E740481C1C}">
+                          <a14:useLocalDpi xmlns:a14="http://schemas.microsoft.com/office/drawing/2010/main" val="0"/>
+                        </a:ext>
+                      </a:extLst>
+                    </a:blip>
+                    <a:stretch>
+                      <a:fillRect/>
+                    </a:stretch>
+                  </pic:blipFill>
+                  <pic:spPr>
+                    <a:xfrm>
+                      <a:off x="0" y="0"/>
+                      <a:ext cx="3179928" cy="2113493"/>
+                    </a:xfrm>
+                    <a:prstGeom prst="rect">
+                      <a:avLst/>
+                    </a:prstGeom>
+                  </pic:spPr>
+                </pic:pic>
+              </a:graphicData>
+            </a:graphic>
+          </wp:anchor>
+        </w:drawing>
+      </w:r>
+      <w:r>
+        <w:br/>
+      </w:r>
+    </w:p>
+    <w:p/>
+    <w:p/>
+    <w:p/>
+    <w:p/>
+    <w:p/>
+    <w:p/>
+    <w:p>
+      <w:r>
+        <w:t>LM noise = [0.</w:t>
+      </w:r>
+      <w:r>
+        <w:t>35</w:t>
+      </w:r>
+      <w:r>
+        <w:t>,0.</w:t>
+      </w:r>
+      <w:proofErr w:type="gramStart"/>
+      <w:r>
+        <w:t>35</w:t>
+      </w:r>
+      <w:r>
+        <w:t xml:space="preserve"> ]</w:t>
+      </w:r>
+      <w:proofErr w:type="gramEnd"/>
+      <w:r>
+        <w:t xml:space="preserve">    u_noise = [0.3,0.3,30]              </w:t>
       </w:r>
     </w:p>
     <w:sectPr>
@@ -476,6 +978,7 @@
   <w:style w:type="paragraph" w:default="1" w:styleId="Normal">
     <w:name w:val="Normal"/>
     <w:qFormat/>
+    <w:rsid w:val="00364679"/>
   </w:style>
   <w:style w:type="character" w:default="1" w:styleId="DefaultParagraphFont">
     <w:name w:val="Default Paragraph Font"/>
